--- a/documents/GmailSetup-PGVersion.docx
+++ b/documents/GmailSetup-PGVersion.docx
@@ -50,7 +50,7 @@
         <mc:AlternateContent>
           <mc:Choice Requires="wps">
             <w:drawing>
-              <wp:anchor distT="45720" distB="45720" distL="114300" distR="114300" simplePos="0" relativeHeight="251670528" behindDoc="0" locked="0" layoutInCell="1" allowOverlap="1" wp14:anchorId="5CC73639" wp14:editId="04C60029">
+              <wp:anchor distT="45720" distB="45720" distL="114300" distR="114300" simplePos="0" relativeHeight="251670528" behindDoc="0" locked="0" layoutInCell="1" allowOverlap="1" wp14:anchorId="5CC73639" wp14:editId="74C68847">
                 <wp:simplePos x="0" y="0"/>
                 <wp:positionH relativeFrom="margin">
                   <wp:posOffset>4505325</wp:posOffset>
@@ -172,7 +172,7 @@
         <mc:AlternateContent>
           <mc:Choice Requires="wps">
             <w:drawing>
-              <wp:anchor distT="45720" distB="45720" distL="114300" distR="114300" simplePos="0" relativeHeight="251668480" behindDoc="0" locked="0" layoutInCell="1" allowOverlap="1" wp14:anchorId="36D73BA0" wp14:editId="6BB87812">
+              <wp:anchor distT="45720" distB="45720" distL="114300" distR="114300" simplePos="0" relativeHeight="251668480" behindDoc="0" locked="0" layoutInCell="1" allowOverlap="1" wp14:anchorId="36D73BA0" wp14:editId="7F91DE7D">
                 <wp:simplePos x="0" y="0"/>
                 <wp:positionH relativeFrom="margin">
                   <wp:align>right</wp:align>
@@ -287,66 +287,6 @@
         <w:rPr>
           <w:noProof/>
         </w:rPr>
-        <w:drawing>
-          <wp:anchor distT="0" distB="0" distL="114300" distR="114300" simplePos="0" relativeHeight="251662336" behindDoc="0" locked="0" layoutInCell="1" allowOverlap="1" wp14:anchorId="10EE8052" wp14:editId="5140B563">
-            <wp:simplePos x="0" y="0"/>
-            <wp:positionH relativeFrom="page">
-              <wp:posOffset>116205</wp:posOffset>
-            </wp:positionH>
-            <wp:positionV relativeFrom="paragraph">
-              <wp:posOffset>3908425</wp:posOffset>
-            </wp:positionV>
-            <wp:extent cx="7494270" cy="3791585"/>
-            <wp:effectExtent l="0" t="0" r="0" b="0"/>
-            <wp:wrapTopAndBottom/>
-            <wp:docPr id="4" name="Picture 4"/>
-            <wp:cNvGraphicFramePr>
-              <a:graphicFrameLocks xmlns:a="http://schemas.openxmlformats.org/drawingml/2006/main" noChangeAspect="1"/>
-            </wp:cNvGraphicFramePr>
-            <a:graphic xmlns:a="http://schemas.openxmlformats.org/drawingml/2006/main">
-              <a:graphicData uri="http://schemas.openxmlformats.org/drawingml/2006/picture">
-                <pic:pic xmlns:pic="http://schemas.openxmlformats.org/drawingml/2006/picture">
-                  <pic:nvPicPr>
-                    <pic:cNvPr id="1" name=""/>
-                    <pic:cNvPicPr/>
-                  </pic:nvPicPr>
-                  <pic:blipFill>
-                    <a:blip r:embed="rId6">
-                      <a:extLst>
-                        <a:ext uri="{28A0092B-C50C-407E-A947-70E740481C1C}">
-                          <a14:useLocalDpi xmlns:a14="http://schemas.microsoft.com/office/drawing/2010/main" val="0"/>
-                        </a:ext>
-                      </a:extLst>
-                    </a:blip>
-                    <a:stretch>
-                      <a:fillRect/>
-                    </a:stretch>
-                  </pic:blipFill>
-                  <pic:spPr>
-                    <a:xfrm>
-                      <a:off x="0" y="0"/>
-                      <a:ext cx="7494270" cy="3791585"/>
-                    </a:xfrm>
-                    <a:prstGeom prst="rect">
-                      <a:avLst/>
-                    </a:prstGeom>
-                  </pic:spPr>
-                </pic:pic>
-              </a:graphicData>
-            </a:graphic>
-            <wp14:sizeRelH relativeFrom="page">
-              <wp14:pctWidth>0</wp14:pctWidth>
-            </wp14:sizeRelH>
-            <wp14:sizeRelV relativeFrom="page">
-              <wp14:pctHeight>0</wp14:pctHeight>
-            </wp14:sizeRelV>
-          </wp:anchor>
-        </w:drawing>
-      </w:r>
-      <w:r>
-        <w:rPr>
-          <w:noProof/>
-        </w:rPr>
         <mc:AlternateContent>
           <mc:Choice Requires="wps">
             <w:drawing>
@@ -539,7 +479,7 @@
                     <pic:cNvPicPr/>
                   </pic:nvPicPr>
                   <pic:blipFill>
-                    <a:blip r:embed="rId7"/>
+                    <a:blip r:embed="rId6"/>
                     <a:stretch>
                       <a:fillRect/>
                     </a:stretch>
@@ -567,6 +507,7 @@
           <w:ilvl w:val="0"/>
           <w:numId w:val="1"/>
         </w:numPr>
+        <w:spacing w:before="240"/>
       </w:pPr>
       <w:r>
         <w:rPr>
@@ -575,13 +516,413 @@
         <mc:AlternateContent>
           <mc:Choice Requires="wps">
             <w:drawing>
-              <wp:anchor distT="45720" distB="45720" distL="114300" distR="114300" simplePos="0" relativeHeight="251674624" behindDoc="0" locked="0" layoutInCell="1" allowOverlap="1" wp14:anchorId="0E45BA94" wp14:editId="4519784D">
+              <wp:anchor distT="45720" distB="45720" distL="114300" distR="114300" simplePos="0" relativeHeight="251688960" behindDoc="0" locked="0" layoutInCell="1" allowOverlap="1" wp14:anchorId="38FC1F1E" wp14:editId="6AD0B182">
                 <wp:simplePos x="0" y="0"/>
                 <wp:positionH relativeFrom="margin">
-                  <wp:posOffset>1038225</wp:posOffset>
+                  <wp:posOffset>1800225</wp:posOffset>
                 </wp:positionH>
                 <wp:positionV relativeFrom="paragraph">
-                  <wp:posOffset>2241550</wp:posOffset>
+                  <wp:posOffset>2818130</wp:posOffset>
+                </wp:positionV>
+                <wp:extent cx="485775" cy="1404620"/>
+                <wp:effectExtent l="0" t="0" r="0" b="4445"/>
+                <wp:wrapNone/>
+                <wp:docPr id="15" name="Text Box 2"/>
+                <wp:cNvGraphicFramePr>
+                  <a:graphicFrameLocks xmlns:a="http://schemas.openxmlformats.org/drawingml/2006/main"/>
+                </wp:cNvGraphicFramePr>
+                <a:graphic xmlns:a="http://schemas.openxmlformats.org/drawingml/2006/main">
+                  <a:graphicData uri="http://schemas.microsoft.com/office/word/2010/wordprocessingShape">
+                    <wps:wsp>
+                      <wps:cNvSpPr txBox="1">
+                        <a:spLocks noChangeArrowheads="1"/>
+                      </wps:cNvSpPr>
+                      <wps:spPr bwMode="auto">
+                        <a:xfrm>
+                          <a:off x="0" y="0"/>
+                          <a:ext cx="485775" cy="1404620"/>
+                        </a:xfrm>
+                        <a:prstGeom prst="rect">
+                          <a:avLst/>
+                        </a:prstGeom>
+                        <a:noFill/>
+                        <a:ln w="9525">
+                          <a:noFill/>
+                          <a:miter lim="800000"/>
+                          <a:headEnd/>
+                          <a:tailEnd/>
+                        </a:ln>
+                      </wps:spPr>
+                      <wps:txbx>
+                        <w:txbxContent>
+                          <w:p>
+                            <w:pPr>
+                              <w:rPr>
+                                <w:b/>
+                                <w:bCs/>
+                                <w:color w:val="FF0000"/>
+                                <w:sz w:val="30"/>
+                                <w:szCs w:val="30"/>
+                              </w:rPr>
+                            </w:pPr>
+                            <w:r>
+                              <w:rPr>
+                                <w:b/>
+                                <w:bCs/>
+                                <w:color w:val="FF0000"/>
+                                <w:sz w:val="30"/>
+                                <w:szCs w:val="30"/>
+                              </w:rPr>
+                              <w:t>3</w:t>
+                            </w:r>
+                          </w:p>
+                        </w:txbxContent>
+                      </wps:txbx>
+                      <wps:bodyPr rot="0" vert="horz" wrap="square" lIns="91440" tIns="45720" rIns="91440" bIns="45720" anchor="t" anchorCtr="0">
+                        <a:spAutoFit/>
+                      </wps:bodyPr>
+                    </wps:wsp>
+                  </a:graphicData>
+                </a:graphic>
+                <wp14:sizeRelH relativeFrom="margin">
+                  <wp14:pctWidth>0</wp14:pctWidth>
+                </wp14:sizeRelH>
+                <wp14:sizeRelV relativeFrom="margin">
+                  <wp14:pctHeight>20000</wp14:pctHeight>
+                </wp14:sizeRelV>
+              </wp:anchor>
+            </w:drawing>
+          </mc:Choice>
+          <mc:Fallback>
+            <w:pict>
+              <v:shape w14:anchorId="38FC1F1E" id="_x0000_s1028" type="#_x0000_t202" style="position:absolute;left:0;text-align:left;margin-left:141.75pt;margin-top:221.9pt;width:38.25pt;height:110.6pt;z-index:251688960;visibility:visible;mso-wrap-style:square;mso-width-percent:0;mso-height-percent:200;mso-wrap-distance-left:9pt;mso-wrap-distance-top:3.6pt;mso-wrap-distance-right:9pt;mso-wrap-distance-bottom:3.6pt;mso-position-horizontal:absolute;mso-position-horizontal-relative:margin;mso-position-vertical:absolute;mso-position-vertical-relative:text;mso-width-percent:0;mso-height-percent:200;mso-width-relative:margin;mso-height-relative:margin;v-text-anchor:top" o:gfxdata="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" filled="f" stroked="f">
+                <v:textbox style="mso-fit-shape-to-text:t">
+                  <w:txbxContent>
+                    <w:p>
+                      <w:pPr>
+                        <w:rPr>
+                          <w:b/>
+                          <w:bCs/>
+                          <w:color w:val="FF0000"/>
+                          <w:sz w:val="30"/>
+                          <w:szCs w:val="30"/>
+                        </w:rPr>
+                      </w:pPr>
+                      <w:r>
+                        <w:rPr>
+                          <w:b/>
+                          <w:bCs/>
+                          <w:color w:val="FF0000"/>
+                          <w:sz w:val="30"/>
+                          <w:szCs w:val="30"/>
+                        </w:rPr>
+                        <w:t>3</w:t>
+                      </w:r>
+                    </w:p>
+                  </w:txbxContent>
+                </v:textbox>
+                <w10:wrap anchorx="margin"/>
+              </v:shape>
+            </w:pict>
+          </mc:Fallback>
+        </mc:AlternateContent>
+      </w:r>
+      <w:r>
+        <w:rPr>
+          <w:noProof/>
+        </w:rPr>
+        <mc:AlternateContent>
+          <mc:Choice Requires="wps">
+            <w:drawing>
+              <wp:anchor distT="0" distB="0" distL="114300" distR="114300" simplePos="0" relativeHeight="251664384" behindDoc="0" locked="0" layoutInCell="1" allowOverlap="1" wp14:anchorId="5780C00D" wp14:editId="5D6EC5CE">
+                <wp:simplePos x="0" y="0"/>
+                <wp:positionH relativeFrom="column">
+                  <wp:posOffset>2000250</wp:posOffset>
+                </wp:positionH>
+                <wp:positionV relativeFrom="paragraph">
+                  <wp:posOffset>3019425</wp:posOffset>
+                </wp:positionV>
+                <wp:extent cx="1410650" cy="203099"/>
+                <wp:effectExtent l="19050" t="19050" r="18415" b="26035"/>
+                <wp:wrapNone/>
+                <wp:docPr id="5" name="Oval 5"/>
+                <wp:cNvGraphicFramePr/>
+                <a:graphic xmlns:a="http://schemas.openxmlformats.org/drawingml/2006/main">
+                  <a:graphicData uri="http://schemas.microsoft.com/office/word/2010/wordprocessingShape">
+                    <wps:wsp>
+                      <wps:cNvSpPr/>
+                      <wps:spPr>
+                        <a:xfrm>
+                          <a:off x="0" y="0"/>
+                          <a:ext cx="1410650" cy="203099"/>
+                        </a:xfrm>
+                        <a:prstGeom prst="ellipse">
+                          <a:avLst/>
+                        </a:prstGeom>
+                        <a:noFill/>
+                        <a:ln w="38100">
+                          <a:solidFill>
+                            <a:srgbClr val="FF0000"/>
+                          </a:solidFill>
+                        </a:ln>
+                      </wps:spPr>
+                      <wps:style>
+                        <a:lnRef idx="2">
+                          <a:schemeClr val="accent1">
+                            <a:shade val="50000"/>
+                          </a:schemeClr>
+                        </a:lnRef>
+                        <a:fillRef idx="1">
+                          <a:schemeClr val="accent1"/>
+                        </a:fillRef>
+                        <a:effectRef idx="0">
+                          <a:schemeClr val="accent1"/>
+                        </a:effectRef>
+                        <a:fontRef idx="minor">
+                          <a:schemeClr val="lt1"/>
+                        </a:fontRef>
+                      </wps:style>
+                      <wps:bodyPr rot="0" spcFirstLastPara="0" vertOverflow="overflow" horzOverflow="overflow" vert="horz" wrap="square" lIns="91440" tIns="45720" rIns="91440" bIns="45720" numCol="1" spcCol="0" rtlCol="0" fromWordArt="0" anchor="ctr" anchorCtr="0" forceAA="0" compatLnSpc="1">
+                        <a:prstTxWarp prst="textNoShape">
+                          <a:avLst/>
+                        </a:prstTxWarp>
+                        <a:noAutofit/>
+                      </wps:bodyPr>
+                    </wps:wsp>
+                  </a:graphicData>
+                </a:graphic>
+                <wp14:sizeRelH relativeFrom="margin">
+                  <wp14:pctWidth>0</wp14:pctWidth>
+                </wp14:sizeRelH>
+                <wp14:sizeRelV relativeFrom="margin">
+                  <wp14:pctHeight>0</wp14:pctHeight>
+                </wp14:sizeRelV>
+              </wp:anchor>
+            </w:drawing>
+          </mc:Choice>
+          <mc:Fallback>
+            <w:pict>
+              <v:oval w14:anchorId="5FFFDB48" id="Oval 5" o:spid="_x0000_s1026" style="position:absolute;margin-left:157.5pt;margin-top:237.75pt;width:111.05pt;height:16pt;z-index:251664384;visibility:visible;mso-wrap-style:square;mso-width-percent:0;mso-height-percent:0;mso-wrap-distance-left:9pt;mso-wrap-distance-top:0;mso-wrap-distance-right:9pt;mso-wrap-distance-bottom:0;mso-position-horizontal:absolute;mso-position-horizontal-relative:text;mso-position-vertical:absolute;mso-position-vertical-relative:text;mso-width-percent:0;mso-height-percent:0;mso-width-relative:margin;mso-height-relative:margin;v-text-anchor:middle" o:gfxdata="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" filled="f" strokecolor="red" strokeweight="3pt">
+                <v:stroke joinstyle="miter"/>
+              </v:oval>
+            </w:pict>
+          </mc:Fallback>
+        </mc:AlternateContent>
+      </w:r>
+      <w:r>
+        <w:rPr>
+          <w:noProof/>
+        </w:rPr>
+        <mc:AlternateContent>
+          <mc:Choice Requires="wps">
+            <w:drawing>
+              <wp:anchor distT="45720" distB="45720" distL="114300" distR="114300" simplePos="0" relativeHeight="251672576" behindDoc="0" locked="0" layoutInCell="1" allowOverlap="1" wp14:anchorId="2DDAE671" wp14:editId="63120FBD">
+                <wp:simplePos x="0" y="0"/>
+                <wp:positionH relativeFrom="margin">
+                  <wp:posOffset>1336675</wp:posOffset>
+                </wp:positionH>
+                <wp:positionV relativeFrom="paragraph">
+                  <wp:posOffset>854075</wp:posOffset>
+                </wp:positionV>
+                <wp:extent cx="485775" cy="1404620"/>
+                <wp:effectExtent l="0" t="0" r="0" b="4445"/>
+                <wp:wrapNone/>
+                <wp:docPr id="8" name="Text Box 2"/>
+                <wp:cNvGraphicFramePr>
+                  <a:graphicFrameLocks xmlns:a="http://schemas.openxmlformats.org/drawingml/2006/main"/>
+                </wp:cNvGraphicFramePr>
+                <a:graphic xmlns:a="http://schemas.openxmlformats.org/drawingml/2006/main">
+                  <a:graphicData uri="http://schemas.microsoft.com/office/word/2010/wordprocessingShape">
+                    <wps:wsp>
+                      <wps:cNvSpPr txBox="1">
+                        <a:spLocks noChangeArrowheads="1"/>
+                      </wps:cNvSpPr>
+                      <wps:spPr bwMode="auto">
+                        <a:xfrm>
+                          <a:off x="0" y="0"/>
+                          <a:ext cx="485775" cy="1404620"/>
+                        </a:xfrm>
+                        <a:prstGeom prst="rect">
+                          <a:avLst/>
+                        </a:prstGeom>
+                        <a:noFill/>
+                        <a:ln w="9525">
+                          <a:noFill/>
+                          <a:miter lim="800000"/>
+                          <a:headEnd/>
+                          <a:tailEnd/>
+                        </a:ln>
+                      </wps:spPr>
+                      <wps:txbx>
+                        <w:txbxContent>
+                          <w:p>
+                            <w:pPr>
+                              <w:rPr>
+                                <w:b/>
+                                <w:bCs/>
+                                <w:color w:val="FF0000"/>
+                                <w:sz w:val="30"/>
+                                <w:szCs w:val="30"/>
+                              </w:rPr>
+                            </w:pPr>
+                            <w:r>
+                              <w:rPr>
+                                <w:b/>
+                                <w:bCs/>
+                                <w:color w:val="FF0000"/>
+                                <w:sz w:val="30"/>
+                                <w:szCs w:val="30"/>
+                              </w:rPr>
+                              <w:t>1</w:t>
+                            </w:r>
+                          </w:p>
+                        </w:txbxContent>
+                      </wps:txbx>
+                      <wps:bodyPr rot="0" vert="horz" wrap="square" lIns="91440" tIns="45720" rIns="91440" bIns="45720" anchor="t" anchorCtr="0">
+                        <a:spAutoFit/>
+                      </wps:bodyPr>
+                    </wps:wsp>
+                  </a:graphicData>
+                </a:graphic>
+                <wp14:sizeRelH relativeFrom="margin">
+                  <wp14:pctWidth>0</wp14:pctWidth>
+                </wp14:sizeRelH>
+                <wp14:sizeRelV relativeFrom="margin">
+                  <wp14:pctHeight>20000</wp14:pctHeight>
+                </wp14:sizeRelV>
+              </wp:anchor>
+            </w:drawing>
+          </mc:Choice>
+          <mc:Fallback>
+            <w:pict>
+              <v:shape w14:anchorId="2DDAE671" id="_x0000_s1029" type="#_x0000_t202" style="position:absolute;left:0;text-align:left;margin-left:105.25pt;margin-top:67.25pt;width:38.25pt;height:110.6pt;z-index:251672576;visibility:visible;mso-wrap-style:square;mso-width-percent:0;mso-height-percent:200;mso-wrap-distance-left:9pt;mso-wrap-distance-top:3.6pt;mso-wrap-distance-right:9pt;mso-wrap-distance-bottom:3.6pt;mso-position-horizontal:absolute;mso-position-horizontal-relative:margin;mso-position-vertical:absolute;mso-position-vertical-relative:text;mso-width-percent:0;mso-height-percent:200;mso-width-relative:margin;mso-height-relative:margin;v-text-anchor:top" o:gfxdata="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" filled="f" stroked="f">
+                <v:textbox style="mso-fit-shape-to-text:t">
+                  <w:txbxContent>
+                    <w:p>
+                      <w:pPr>
+                        <w:rPr>
+                          <w:b/>
+                          <w:bCs/>
+                          <w:color w:val="FF0000"/>
+                          <w:sz w:val="30"/>
+                          <w:szCs w:val="30"/>
+                        </w:rPr>
+                      </w:pPr>
+                      <w:r>
+                        <w:rPr>
+                          <w:b/>
+                          <w:bCs/>
+                          <w:color w:val="FF0000"/>
+                          <w:sz w:val="30"/>
+                          <w:szCs w:val="30"/>
+                        </w:rPr>
+                        <w:t>1</w:t>
+                      </w:r>
+                    </w:p>
+                  </w:txbxContent>
+                </v:textbox>
+                <w10:wrap anchorx="margin"/>
+              </v:shape>
+            </w:pict>
+          </mc:Fallback>
+        </mc:AlternateContent>
+      </w:r>
+      <w:r>
+        <w:rPr>
+          <w:noProof/>
+        </w:rPr>
+        <mc:AlternateContent>
+          <mc:Choice Requires="wps">
+            <w:drawing>
+              <wp:anchor distT="0" distB="0" distL="114300" distR="114300" simplePos="0" relativeHeight="251666432" behindDoc="0" locked="0" layoutInCell="1" allowOverlap="1" wp14:anchorId="20582A17" wp14:editId="7B7E7674">
+                <wp:simplePos x="0" y="0"/>
+                <wp:positionH relativeFrom="column">
+                  <wp:posOffset>1390650</wp:posOffset>
+                </wp:positionH>
+                <wp:positionV relativeFrom="paragraph">
+                  <wp:posOffset>1089025</wp:posOffset>
+                </wp:positionV>
+                <wp:extent cx="1410650" cy="279344"/>
+                <wp:effectExtent l="19050" t="19050" r="18415" b="26035"/>
+                <wp:wrapNone/>
+                <wp:docPr id="6" name="Oval 6"/>
+                <wp:cNvGraphicFramePr/>
+                <a:graphic xmlns:a="http://schemas.openxmlformats.org/drawingml/2006/main">
+                  <a:graphicData uri="http://schemas.microsoft.com/office/word/2010/wordprocessingShape">
+                    <wps:wsp>
+                      <wps:cNvSpPr/>
+                      <wps:spPr>
+                        <a:xfrm>
+                          <a:off x="0" y="0"/>
+                          <a:ext cx="1410650" cy="279344"/>
+                        </a:xfrm>
+                        <a:prstGeom prst="ellipse">
+                          <a:avLst/>
+                        </a:prstGeom>
+                        <a:noFill/>
+                        <a:ln w="38100">
+                          <a:solidFill>
+                            <a:srgbClr val="FF0000"/>
+                          </a:solidFill>
+                        </a:ln>
+                      </wps:spPr>
+                      <wps:style>
+                        <a:lnRef idx="2">
+                          <a:schemeClr val="accent1">
+                            <a:shade val="50000"/>
+                          </a:schemeClr>
+                        </a:lnRef>
+                        <a:fillRef idx="1">
+                          <a:schemeClr val="accent1"/>
+                        </a:fillRef>
+                        <a:effectRef idx="0">
+                          <a:schemeClr val="accent1"/>
+                        </a:effectRef>
+                        <a:fontRef idx="minor">
+                          <a:schemeClr val="lt1"/>
+                        </a:fontRef>
+                      </wps:style>
+                      <wps:bodyPr rot="0" spcFirstLastPara="0" vertOverflow="overflow" horzOverflow="overflow" vert="horz" wrap="square" lIns="91440" tIns="45720" rIns="91440" bIns="45720" numCol="1" spcCol="0" rtlCol="0" fromWordArt="0" anchor="ctr" anchorCtr="0" forceAA="0" compatLnSpc="1">
+                        <a:prstTxWarp prst="textNoShape">
+                          <a:avLst/>
+                        </a:prstTxWarp>
+                        <a:noAutofit/>
+                      </wps:bodyPr>
+                    </wps:wsp>
+                  </a:graphicData>
+                </a:graphic>
+                <wp14:sizeRelH relativeFrom="margin">
+                  <wp14:pctWidth>0</wp14:pctWidth>
+                </wp14:sizeRelH>
+                <wp14:sizeRelV relativeFrom="margin">
+                  <wp14:pctHeight>0</wp14:pctHeight>
+                </wp14:sizeRelV>
+              </wp:anchor>
+            </w:drawing>
+          </mc:Choice>
+          <mc:Fallback>
+            <w:pict>
+              <v:oval w14:anchorId="7A89A09D" id="Oval 6" o:spid="_x0000_s1026" style="position:absolute;margin-left:109.5pt;margin-top:85.75pt;width:111.05pt;height:22pt;z-index:251666432;visibility:visible;mso-wrap-style:square;mso-width-percent:0;mso-height-percent:0;mso-wrap-distance-left:9pt;mso-wrap-distance-top:0;mso-wrap-distance-right:9pt;mso-wrap-distance-bottom:0;mso-position-horizontal:absolute;mso-position-horizontal-relative:text;mso-position-vertical:absolute;mso-position-vertical-relative:text;mso-width-percent:0;mso-height-percent:0;mso-width-relative:margin;mso-height-relative:margin;v-text-anchor:middle" o:gfxdata="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" filled="f" strokecolor="red" strokeweight="3pt">
+                <v:stroke joinstyle="miter"/>
+              </v:oval>
+            </w:pict>
+          </mc:Fallback>
+        </mc:AlternateContent>
+      </w:r>
+      <w:r>
+        <w:rPr>
+          <w:noProof/>
+        </w:rPr>
+        <mc:AlternateContent>
+          <mc:Choice Requires="wps">
+            <w:drawing>
+              <wp:anchor distT="45720" distB="45720" distL="114300" distR="114300" simplePos="0" relativeHeight="251674624" behindDoc="0" locked="0" layoutInCell="1" allowOverlap="1" wp14:anchorId="0E45BA94" wp14:editId="520E90B0">
+                <wp:simplePos x="0" y="0"/>
+                <wp:positionH relativeFrom="margin">
+                  <wp:posOffset>1432560</wp:posOffset>
+                </wp:positionH>
+                <wp:positionV relativeFrom="paragraph">
+                  <wp:posOffset>3099435</wp:posOffset>
                 </wp:positionV>
                 <wp:extent cx="485775" cy="1404620"/>
                 <wp:effectExtent l="0" t="0" r="0" b="4445"/>
@@ -654,7 +995,7 @@
           </mc:Choice>
           <mc:Fallback>
             <w:pict>
-              <v:shape w14:anchorId="0E45BA94" id="_x0000_s1028" type="#_x0000_t202" style="position:absolute;left:0;text-align:left;margin-left:81.75pt;margin-top:176.5pt;width:38.25pt;height:110.6pt;z-index:251674624;visibility:visible;mso-wrap-style:square;mso-width-percent:0;mso-height-percent:200;mso-wrap-distance-left:9pt;mso-wrap-distance-top:3.6pt;mso-wrap-distance-right:9pt;mso-wrap-distance-bottom:3.6pt;mso-position-horizontal:absolute;mso-position-horizontal-relative:margin;mso-position-vertical:absolute;mso-position-vertical-relative:text;mso-width-percent:0;mso-height-percent:200;mso-width-relative:margin;mso-height-relative:margin;v-text-anchor:top" o:gfxdata="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" filled="f" stroked="f">
+              <v:shape w14:anchorId="0E45BA94" id="_x0000_s1030" type="#_x0000_t202" style="position:absolute;left:0;text-align:left;margin-left:112.8pt;margin-top:244.05pt;width:38.25pt;height:110.6pt;z-index:251674624;visibility:visible;mso-wrap-style:square;mso-width-percent:0;mso-height-percent:200;mso-wrap-distance-left:9pt;mso-wrap-distance-top:3.6pt;mso-wrap-distance-right:9pt;mso-wrap-distance-bottom:3.6pt;mso-position-horizontal:absolute;mso-position-horizontal-relative:margin;mso-position-vertical:absolute;mso-position-vertical-relative:text;mso-width-percent:0;mso-height-percent:200;mso-width-relative:margin;mso-height-relative:margin;v-text-anchor:top" o:gfxdata="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" filled="f" stroked="f">
                 <v:textbox style="mso-fit-shape-to-text:t">
                   <w:txbxContent>
                     <w:p>
@@ -693,178 +1034,53 @@
         <mc:AlternateContent>
           <mc:Choice Requires="wps">
             <w:drawing>
-              <wp:anchor distT="45720" distB="45720" distL="114300" distR="114300" simplePos="0" relativeHeight="251672576" behindDoc="0" locked="0" layoutInCell="1" allowOverlap="1" wp14:anchorId="2DDAE671" wp14:editId="08485CDA">
+              <wp:anchor distT="0" distB="0" distL="114300" distR="114300" simplePos="0" relativeHeight="251696128" behindDoc="0" locked="0" layoutInCell="1" allowOverlap="1" wp14:anchorId="7D3A1756" wp14:editId="625C23FA">
                 <wp:simplePos x="0" y="0"/>
-                <wp:positionH relativeFrom="margin">
-                  <wp:posOffset>600075</wp:posOffset>
+                <wp:positionH relativeFrom="column">
+                  <wp:posOffset>1670050</wp:posOffset>
                 </wp:positionH>
                 <wp:positionV relativeFrom="paragraph">
-                  <wp:posOffset>717550</wp:posOffset>
+                  <wp:posOffset>3317875</wp:posOffset>
                 </wp:positionV>
-                <wp:extent cx="485775" cy="1404620"/>
-                <wp:effectExtent l="0" t="0" r="0" b="4445"/>
+                <wp:extent cx="484505" cy="120650"/>
+                <wp:effectExtent l="19050" t="19050" r="29845" b="69850"/>
                 <wp:wrapNone/>
-                <wp:docPr id="8" name="Text Box 2"/>
-                <wp:cNvGraphicFramePr>
-                  <a:graphicFrameLocks xmlns:a="http://schemas.openxmlformats.org/drawingml/2006/main"/>
-                </wp:cNvGraphicFramePr>
-                <a:graphic xmlns:a="http://schemas.openxmlformats.org/drawingml/2006/main">
-                  <a:graphicData uri="http://schemas.microsoft.com/office/word/2010/wordprocessingShape">
-                    <wps:wsp>
-                      <wps:cNvSpPr txBox="1">
-                        <a:spLocks noChangeArrowheads="1"/>
-                      </wps:cNvSpPr>
-                      <wps:spPr bwMode="auto">
-                        <a:xfrm>
-                          <a:off x="0" y="0"/>
-                          <a:ext cx="485775" cy="1404620"/>
-                        </a:xfrm>
-                        <a:prstGeom prst="rect">
-                          <a:avLst/>
-                        </a:prstGeom>
-                        <a:noFill/>
-                        <a:ln w="9525">
-                          <a:noFill/>
-                          <a:miter lim="800000"/>
-                          <a:headEnd/>
-                          <a:tailEnd/>
-                        </a:ln>
-                      </wps:spPr>
-                      <wps:txbx>
-                        <w:txbxContent>
-                          <w:p>
-                            <w:pPr>
-                              <w:rPr>
-                                <w:b/>
-                                <w:bCs/>
-                                <w:color w:val="FF0000"/>
-                                <w:sz w:val="30"/>
-                                <w:szCs w:val="30"/>
-                              </w:rPr>
-                            </w:pPr>
-                            <w:r>
-                              <w:rPr>
-                                <w:b/>
-                                <w:bCs/>
-                                <w:color w:val="FF0000"/>
-                                <w:sz w:val="30"/>
-                                <w:szCs w:val="30"/>
-                              </w:rPr>
-                              <w:t>1</w:t>
-                            </w:r>
-                          </w:p>
-                        </w:txbxContent>
-                      </wps:txbx>
-                      <wps:bodyPr rot="0" vert="horz" wrap="square" lIns="91440" tIns="45720" rIns="91440" bIns="45720" anchor="t" anchorCtr="0">
-                        <a:spAutoFit/>
-                      </wps:bodyPr>
-                    </wps:wsp>
-                  </a:graphicData>
-                </a:graphic>
-                <wp14:sizeRelH relativeFrom="margin">
-                  <wp14:pctWidth>0</wp14:pctWidth>
-                </wp14:sizeRelH>
-                <wp14:sizeRelV relativeFrom="margin">
-                  <wp14:pctHeight>20000</wp14:pctHeight>
-                </wp14:sizeRelV>
-              </wp:anchor>
-            </w:drawing>
-          </mc:Choice>
-          <mc:Fallback>
-            <w:pict>
-              <v:shape w14:anchorId="2DDAE671" id="_x0000_s1029" type="#_x0000_t202" style="position:absolute;left:0;text-align:left;margin-left:47.25pt;margin-top:56.5pt;width:38.25pt;height:110.6pt;z-index:251672576;visibility:visible;mso-wrap-style:square;mso-width-percent:0;mso-height-percent:200;mso-wrap-distance-left:9pt;mso-wrap-distance-top:3.6pt;mso-wrap-distance-right:9pt;mso-wrap-distance-bottom:3.6pt;mso-position-horizontal:absolute;mso-position-horizontal-relative:margin;mso-position-vertical:absolute;mso-position-vertical-relative:text;mso-width-percent:0;mso-height-percent:200;mso-width-relative:margin;mso-height-relative:margin;v-text-anchor:top" o:gfxdata="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" filled="f" stroked="f">
-                <v:textbox style="mso-fit-shape-to-text:t">
-                  <w:txbxContent>
-                    <w:p>
-                      <w:pPr>
-                        <w:rPr>
-                          <w:b/>
-                          <w:bCs/>
-                          <w:color w:val="FF0000"/>
-                          <w:sz w:val="30"/>
-                          <w:szCs w:val="30"/>
-                        </w:rPr>
-                      </w:pPr>
-                      <w:r>
-                        <w:rPr>
-                          <w:b/>
-                          <w:bCs/>
-                          <w:color w:val="FF0000"/>
-                          <w:sz w:val="30"/>
-                          <w:szCs w:val="30"/>
-                        </w:rPr>
-                        <w:t>1</w:t>
-                      </w:r>
-                    </w:p>
-                  </w:txbxContent>
-                </v:textbox>
-                <w10:wrap anchorx="margin"/>
-              </v:shape>
-            </w:pict>
-          </mc:Fallback>
-        </mc:AlternateContent>
-      </w:r>
-      <w:r>
-        <w:rPr>
-          <w:noProof/>
-        </w:rPr>
-        <mc:AlternateContent>
-          <mc:Choice Requires="wps">
-            <w:drawing>
-              <wp:anchor distT="0" distB="0" distL="114300" distR="114300" simplePos="0" relativeHeight="251666432" behindDoc="0" locked="0" layoutInCell="1" allowOverlap="1" wp14:anchorId="20582A17" wp14:editId="7021BF19">
-                <wp:simplePos x="0" y="0"/>
-                <wp:positionH relativeFrom="column">
-                  <wp:posOffset>733425</wp:posOffset>
-                </wp:positionH>
-                <wp:positionV relativeFrom="paragraph">
-                  <wp:posOffset>927100</wp:posOffset>
-                </wp:positionV>
-                <wp:extent cx="1219200" cy="209550"/>
-                <wp:effectExtent l="19050" t="19050" r="19050" b="19050"/>
-                <wp:wrapNone/>
-                <wp:docPr id="6" name="Oval 6"/>
+                <wp:docPr id="19" name="Straight Arrow Connector 19"/>
                 <wp:cNvGraphicFramePr/>
                 <a:graphic xmlns:a="http://schemas.openxmlformats.org/drawingml/2006/main">
                   <a:graphicData uri="http://schemas.microsoft.com/office/word/2010/wordprocessingShape">
                     <wps:wsp>
-                      <wps:cNvSpPr/>
+                      <wps:cNvCnPr/>
                       <wps:spPr>
                         <a:xfrm>
                           <a:off x="0" y="0"/>
-                          <a:ext cx="1219200" cy="209550"/>
+                          <a:ext cx="484505" cy="120650"/>
                         </a:xfrm>
-                        <a:prstGeom prst="ellipse">
+                        <a:prstGeom prst="straightConnector1">
                           <a:avLst/>
                         </a:prstGeom>
-                        <a:noFill/>
                         <a:ln w="38100">
                           <a:solidFill>
                             <a:srgbClr val="FF0000"/>
                           </a:solidFill>
+                          <a:tailEnd type="triangle"/>
                         </a:ln>
                       </wps:spPr>
                       <wps:style>
-                        <a:lnRef idx="2">
-                          <a:schemeClr val="accent1">
-                            <a:shade val="50000"/>
-                          </a:schemeClr>
+                        <a:lnRef idx="3">
+                          <a:schemeClr val="dk1"/>
                         </a:lnRef>
-                        <a:fillRef idx="1">
-                          <a:schemeClr val="accent1"/>
+                        <a:fillRef idx="0">
+                          <a:schemeClr val="dk1"/>
                         </a:fillRef>
-                        <a:effectRef idx="0">
-                          <a:schemeClr val="accent1"/>
+                        <a:effectRef idx="2">
+                          <a:schemeClr val="dk1"/>
                         </a:effectRef>
                         <a:fontRef idx="minor">
-                          <a:schemeClr val="lt1"/>
+                          <a:schemeClr val="tx1"/>
                         </a:fontRef>
                       </wps:style>
-                      <wps:bodyPr rot="0" spcFirstLastPara="0" vertOverflow="overflow" horzOverflow="overflow" vert="horz" wrap="square" lIns="91440" tIns="45720" rIns="91440" bIns="45720" numCol="1" spcCol="0" rtlCol="0" fromWordArt="0" anchor="ctr" anchorCtr="0" forceAA="0" compatLnSpc="1">
-                        <a:prstTxWarp prst="textNoShape">
-                          <a:avLst/>
-                        </a:prstTxWarp>
-                        <a:noAutofit/>
-                      </wps:bodyPr>
+                      <wps:bodyPr/>
                     </wps:wsp>
                   </a:graphicData>
                 </a:graphic>
@@ -879,9 +1095,13 @@
           </mc:Choice>
           <mc:Fallback>
             <w:pict>
-              <v:oval w14:anchorId="6987BAB8" id="Oval 6" o:spid="_x0000_s1026" style="position:absolute;margin-left:57.75pt;margin-top:73pt;width:96pt;height:16.5pt;z-index:251666432;visibility:visible;mso-wrap-style:square;mso-width-percent:0;mso-height-percent:0;mso-wrap-distance-left:9pt;mso-wrap-distance-top:0;mso-wrap-distance-right:9pt;mso-wrap-distance-bottom:0;mso-position-horizontal:absolute;mso-position-horizontal-relative:text;mso-position-vertical:absolute;mso-position-vertical-relative:text;mso-width-percent:0;mso-height-percent:0;mso-width-relative:margin;mso-height-relative:margin;v-text-anchor:middle" o:gfxdata="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" filled="f" strokecolor="red" strokeweight="3pt">
-                <v:stroke joinstyle="miter"/>
-              </v:oval>
+              <v:shapetype w14:anchorId="3F602B2B" id="_x0000_t32" coordsize="21600,21600" o:spt="32" o:oned="t" path="m,l21600,21600e" filled="f">
+                <v:path arrowok="t" fillok="f" o:connecttype="none"/>
+                <o:lock v:ext="edit" shapetype="t"/>
+              </v:shapetype>
+              <v:shape id="Straight Arrow Connector 19" o:spid="_x0000_s1026" type="#_x0000_t32" style="position:absolute;margin-left:131.5pt;margin-top:261.25pt;width:38.15pt;height:9.5pt;z-index:251696128;visibility:visible;mso-wrap-style:square;mso-width-percent:0;mso-height-percent:0;mso-wrap-distance-left:9pt;mso-wrap-distance-top:0;mso-wrap-distance-right:9pt;mso-wrap-distance-bottom:0;mso-position-horizontal:absolute;mso-position-horizontal-relative:text;mso-position-vertical:absolute;mso-position-vertical-relative:text;mso-width-percent:0;mso-height-percent:0;mso-width-relative:margin;mso-height-relative:margin" o:gfxdata="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" strokecolor="red" strokeweight="3pt">
+                <v:stroke endarrow="block" joinstyle="miter"/>
+              </v:shape>
             </w:pict>
           </mc:Fallback>
         </mc:AlternateContent>
@@ -890,96 +1110,220 @@
         <w:rPr>
           <w:noProof/>
         </w:rPr>
-        <mc:AlternateContent>
-          <mc:Choice Requires="wps">
-            <w:drawing>
-              <wp:anchor distT="0" distB="0" distL="114300" distR="114300" simplePos="0" relativeHeight="251664384" behindDoc="0" locked="0" layoutInCell="1" allowOverlap="1" wp14:anchorId="5780C00D" wp14:editId="3C5B3886">
-                <wp:simplePos x="0" y="0"/>
-                <wp:positionH relativeFrom="column">
-                  <wp:posOffset>1228725</wp:posOffset>
-                </wp:positionH>
-                <wp:positionV relativeFrom="paragraph">
-                  <wp:posOffset>2432050</wp:posOffset>
-                </wp:positionV>
-                <wp:extent cx="1219200" cy="209550"/>
-                <wp:effectExtent l="19050" t="19050" r="19050" b="19050"/>
-                <wp:wrapNone/>
-                <wp:docPr id="5" name="Oval 5"/>
-                <wp:cNvGraphicFramePr/>
-                <a:graphic xmlns:a="http://schemas.openxmlformats.org/drawingml/2006/main">
-                  <a:graphicData uri="http://schemas.microsoft.com/office/word/2010/wordprocessingShape">
-                    <wps:wsp>
-                      <wps:cNvSpPr/>
-                      <wps:spPr>
-                        <a:xfrm>
-                          <a:off x="0" y="0"/>
-                          <a:ext cx="1219200" cy="209550"/>
-                        </a:xfrm>
-                        <a:prstGeom prst="ellipse">
-                          <a:avLst/>
-                        </a:prstGeom>
-                        <a:noFill/>
-                        <a:ln w="38100">
-                          <a:solidFill>
-                            <a:srgbClr val="FF0000"/>
-                          </a:solidFill>
-                        </a:ln>
-                      </wps:spPr>
-                      <wps:style>
-                        <a:lnRef idx="2">
-                          <a:schemeClr val="accent1">
-                            <a:shade val="50000"/>
-                          </a:schemeClr>
-                        </a:lnRef>
-                        <a:fillRef idx="1">
-                          <a:schemeClr val="accent1"/>
-                        </a:fillRef>
-                        <a:effectRef idx="0">
-                          <a:schemeClr val="accent1"/>
-                        </a:effectRef>
-                        <a:fontRef idx="minor">
-                          <a:schemeClr val="lt1"/>
-                        </a:fontRef>
-                      </wps:style>
-                      <wps:bodyPr rot="0" spcFirstLastPara="0" vertOverflow="overflow" horzOverflow="overflow" vert="horz" wrap="square" lIns="91440" tIns="45720" rIns="91440" bIns="45720" numCol="1" spcCol="0" rtlCol="0" fromWordArt="0" anchor="ctr" anchorCtr="0" forceAA="0" compatLnSpc="1">
-                        <a:prstTxWarp prst="textNoShape">
-                          <a:avLst/>
-                        </a:prstTxWarp>
-                        <a:noAutofit/>
-                      </wps:bodyPr>
-                    </wps:wsp>
-                  </a:graphicData>
-                </a:graphic>
-                <wp14:sizeRelH relativeFrom="margin">
-                  <wp14:pctWidth>0</wp14:pctWidth>
-                </wp14:sizeRelH>
-                <wp14:sizeRelV relativeFrom="margin">
-                  <wp14:pctHeight>0</wp14:pctHeight>
-                </wp14:sizeRelV>
-              </wp:anchor>
-            </w:drawing>
-          </mc:Choice>
-          <mc:Fallback>
-            <w:pict>
-              <v:oval w14:anchorId="68670BF4" id="Oval 5" o:spid="_x0000_s1026" style="position:absolute;margin-left:96.75pt;margin-top:191.5pt;width:96pt;height:16.5pt;z-index:251664384;visibility:visible;mso-wrap-style:square;mso-width-percent:0;mso-height-percent:0;mso-wrap-distance-left:9pt;mso-wrap-distance-top:0;mso-wrap-distance-right:9pt;mso-wrap-distance-bottom:0;mso-position-horizontal:absolute;mso-position-horizontal-relative:text;mso-position-vertical:absolute;mso-position-vertical-relative:text;mso-width-percent:0;mso-height-percent:0;mso-width-relative:margin;mso-height-relative:margin;v-text-anchor:middle" o:gfxdata="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" filled="f" strokecolor="red" strokeweight="3pt">
-                <v:stroke joinstyle="miter"/>
-              </v:oval>
-            </w:pict>
-          </mc:Fallback>
-        </mc:AlternateContent>
-      </w:r>
-      <w:r>
-        <w:t>Under “Accounts and Import”, click “Add another email address”</w:t>
+        <w:drawing>
+          <wp:anchor distT="0" distB="0" distL="114300" distR="114300" simplePos="0" relativeHeight="251695104" behindDoc="0" locked="0" layoutInCell="1" allowOverlap="1" wp14:anchorId="66702618" wp14:editId="743D7626">
+            <wp:simplePos x="0" y="0"/>
+            <wp:positionH relativeFrom="page">
+              <wp:posOffset>3028950</wp:posOffset>
+            </wp:positionH>
+            <wp:positionV relativeFrom="paragraph">
+              <wp:posOffset>3375025</wp:posOffset>
+            </wp:positionV>
+            <wp:extent cx="113710" cy="137293"/>
+            <wp:effectExtent l="0" t="0" r="635" b="0"/>
+            <wp:wrapTopAndBottom/>
+            <wp:docPr id="22" name="Picture 22"/>
+            <wp:cNvGraphicFramePr>
+              <a:graphicFrameLocks xmlns:a="http://schemas.openxmlformats.org/drawingml/2006/main" noChangeAspect="1"/>
+            </wp:cNvGraphicFramePr>
+            <a:graphic xmlns:a="http://schemas.openxmlformats.org/drawingml/2006/main">
+              <a:graphicData uri="http://schemas.openxmlformats.org/drawingml/2006/picture">
+                <pic:pic xmlns:pic="http://schemas.openxmlformats.org/drawingml/2006/picture">
+                  <pic:nvPicPr>
+                    <pic:cNvPr id="1" name=""/>
+                    <pic:cNvPicPr/>
+                  </pic:nvPicPr>
+                  <pic:blipFill rotWithShape="1">
+                    <a:blip r:embed="rId7">
+                      <a:extLst>
+                        <a:ext uri="{28A0092B-C50C-407E-A947-70E740481C1C}">
+                          <a14:useLocalDpi xmlns:a14="http://schemas.microsoft.com/office/drawing/2010/main" val="0"/>
+                        </a:ext>
+                      </a:extLst>
+                    </a:blip>
+                    <a:srcRect l="28515" t="65892" r="70265" b="31184"/>
+                    <a:stretch/>
+                  </pic:blipFill>
+                  <pic:spPr bwMode="auto">
+                    <a:xfrm>
+                      <a:off x="0" y="0"/>
+                      <a:ext cx="113710" cy="137293"/>
+                    </a:xfrm>
+                    <a:prstGeom prst="rect">
+                      <a:avLst/>
+                    </a:prstGeom>
+                    <a:ln>
+                      <a:noFill/>
+                    </a:ln>
+                    <a:extLst>
+                      <a:ext uri="{53640926-AAD7-44D8-BBD7-CCE9431645EC}">
+                        <a14:shadowObscured xmlns:a14="http://schemas.microsoft.com/office/drawing/2010/main"/>
+                      </a:ext>
+                    </a:extLst>
+                  </pic:spPr>
+                </pic:pic>
+              </a:graphicData>
+            </a:graphic>
+            <wp14:sizeRelH relativeFrom="page">
+              <wp14:pctWidth>0</wp14:pctWidth>
+            </wp14:sizeRelH>
+            <wp14:sizeRelV relativeFrom="page">
+              <wp14:pctHeight>0</wp14:pctHeight>
+            </wp14:sizeRelV>
+          </wp:anchor>
+        </w:drawing>
       </w:r>
       <w:r>
         <w:rPr>
           <w:noProof/>
         </w:rPr>
+        <w:drawing>
+          <wp:anchor distT="0" distB="0" distL="114300" distR="114300" simplePos="0" relativeHeight="251692032" behindDoc="0" locked="0" layoutInCell="1" allowOverlap="1" wp14:anchorId="033C8EF0" wp14:editId="186AC60B">
+            <wp:simplePos x="0" y="0"/>
+            <wp:positionH relativeFrom="page">
+              <wp:posOffset>3028950</wp:posOffset>
+            </wp:positionH>
+            <wp:positionV relativeFrom="paragraph">
+              <wp:posOffset>3527425</wp:posOffset>
+            </wp:positionV>
+            <wp:extent cx="107794" cy="124638"/>
+            <wp:effectExtent l="0" t="0" r="6985" b="8890"/>
+            <wp:wrapTopAndBottom/>
+            <wp:docPr id="21" name="Picture 21"/>
+            <wp:cNvGraphicFramePr>
+              <a:graphicFrameLocks xmlns:a="http://schemas.openxmlformats.org/drawingml/2006/main" noChangeAspect="1"/>
+            </wp:cNvGraphicFramePr>
+            <a:graphic xmlns:a="http://schemas.openxmlformats.org/drawingml/2006/main">
+              <a:graphicData uri="http://schemas.openxmlformats.org/drawingml/2006/picture">
+                <pic:pic xmlns:pic="http://schemas.openxmlformats.org/drawingml/2006/picture">
+                  <pic:nvPicPr>
+                    <pic:cNvPr id="1" name=""/>
+                    <pic:cNvPicPr/>
+                  </pic:nvPicPr>
+                  <pic:blipFill rotWithShape="1">
+                    <a:blip r:embed="rId7">
+                      <a:extLst>
+                        <a:ext uri="{28A0092B-C50C-407E-A947-70E740481C1C}">
+                          <a14:useLocalDpi xmlns:a14="http://schemas.microsoft.com/office/drawing/2010/main" val="0"/>
+                        </a:ext>
+                      </a:extLst>
+                    </a:blip>
+                    <a:srcRect l="28526" t="63375" r="70318" b="33967"/>
+                    <a:stretch/>
+                  </pic:blipFill>
+                  <pic:spPr bwMode="auto">
+                    <a:xfrm>
+                      <a:off x="0" y="0"/>
+                      <a:ext cx="107794" cy="124638"/>
+                    </a:xfrm>
+                    <a:prstGeom prst="rect">
+                      <a:avLst/>
+                    </a:prstGeom>
+                    <a:ln>
+                      <a:noFill/>
+                    </a:ln>
+                    <a:extLst>
+                      <a:ext uri="{53640926-AAD7-44D8-BBD7-CCE9431645EC}">
+                        <a14:shadowObscured xmlns:a14="http://schemas.microsoft.com/office/drawing/2010/main"/>
+                      </a:ext>
+                    </a:extLst>
+                  </pic:spPr>
+                </pic:pic>
+              </a:graphicData>
+            </a:graphic>
+            <wp14:sizeRelH relativeFrom="page">
+              <wp14:pctWidth>0</wp14:pctWidth>
+            </wp14:sizeRelH>
+            <wp14:sizeRelV relativeFrom="page">
+              <wp14:pctHeight>0</wp14:pctHeight>
+            </wp14:sizeRelV>
+          </wp:anchor>
+        </w:drawing>
+      </w:r>
+      <w:r>
+        <w:rPr>
+          <w:noProof/>
+        </w:rPr>
+        <w:drawing>
+          <wp:anchor distT="0" distB="0" distL="114300" distR="114300" simplePos="0" relativeHeight="251662336" behindDoc="0" locked="0" layoutInCell="1" allowOverlap="1" wp14:anchorId="10EE8052" wp14:editId="4026E570">
+            <wp:simplePos x="0" y="0"/>
+            <wp:positionH relativeFrom="page">
+              <wp:posOffset>349250</wp:posOffset>
+            </wp:positionH>
+            <wp:positionV relativeFrom="paragraph">
+              <wp:posOffset>384175</wp:posOffset>
+            </wp:positionV>
+            <wp:extent cx="7087442" cy="3562350"/>
+            <wp:effectExtent l="0" t="0" r="0" b="0"/>
+            <wp:wrapTopAndBottom/>
+            <wp:docPr id="4" name="Picture 4"/>
+            <wp:cNvGraphicFramePr>
+              <a:graphicFrameLocks xmlns:a="http://schemas.openxmlformats.org/drawingml/2006/main" noChangeAspect="1"/>
+            </wp:cNvGraphicFramePr>
+            <a:graphic xmlns:a="http://schemas.openxmlformats.org/drawingml/2006/main">
+              <a:graphicData uri="http://schemas.openxmlformats.org/drawingml/2006/picture">
+                <pic:pic xmlns:pic="http://schemas.openxmlformats.org/drawingml/2006/picture">
+                  <pic:nvPicPr>
+                    <pic:cNvPr id="1" name=""/>
+                    <pic:cNvPicPr/>
+                  </pic:nvPicPr>
+                  <pic:blipFill rotWithShape="1">
+                    <a:blip r:embed="rId7">
+                      <a:extLst>
+                        <a:ext uri="{28A0092B-C50C-407E-A947-70E740481C1C}">
+                          <a14:useLocalDpi xmlns:a14="http://schemas.microsoft.com/office/drawing/2010/main" val="0"/>
+                        </a:ext>
+                      </a:extLst>
+                    </a:blip>
+                    <a:srcRect r="24594" b="25061"/>
+                    <a:stretch/>
+                  </pic:blipFill>
+                  <pic:spPr bwMode="auto">
+                    <a:xfrm>
+                      <a:off x="0" y="0"/>
+                      <a:ext cx="7087442" cy="3562350"/>
+                    </a:xfrm>
+                    <a:prstGeom prst="rect">
+                      <a:avLst/>
+                    </a:prstGeom>
+                    <a:ln>
+                      <a:noFill/>
+                    </a:ln>
+                    <a:extLst>
+                      <a:ext uri="{53640926-AAD7-44D8-BBD7-CCE9431645EC}">
+                        <a14:shadowObscured xmlns:a14="http://schemas.microsoft.com/office/drawing/2010/main"/>
+                      </a:ext>
+                    </a:extLst>
+                  </pic:spPr>
+                </pic:pic>
+              </a:graphicData>
+            </a:graphic>
+            <wp14:sizeRelH relativeFrom="page">
+              <wp14:pctWidth>0</wp14:pctWidth>
+            </wp14:sizeRelH>
+            <wp14:sizeRelV relativeFrom="page">
+              <wp14:pctHeight>0</wp14:pctHeight>
+            </wp14:sizeRelV>
+          </wp:anchor>
+        </w:drawing>
+      </w:r>
+      <w:r>
+        <w:t>Make sure “Reply from the same address the message was sent to” is checked, then u</w:t>
+      </w:r>
+      <w:r>
+        <w:t>nder “Accounts and Import”, click “Add another email address”</w:t>
+      </w:r>
+      <w:r>
+        <w:rPr>
+          <w:noProof/>
+        </w:rPr>
         <w:t xml:space="preserve"> </w:t>
       </w:r>
       <w:r>
         <w:br/>
       </w:r>
+      <w:bookmarkStart w:id="0" w:name="_GoBack"/>
+      <w:bookmarkEnd w:id="0"/>
     </w:p>
     <w:p>
       <w:pPr>
@@ -1163,25 +1507,7 @@
           <w:rPr>
             <w:rStyle w:val="Hyperlink"/>
           </w:rPr>
-          <w:t>https://m</w:t>
-        </w:r>
-        <w:r>
-          <w:rPr>
-            <w:rStyle w:val="Hyperlink"/>
-          </w:rPr>
-          <w:t>y</w:t>
-        </w:r>
-        <w:r>
-          <w:rPr>
-            <w:rStyle w:val="Hyperlink"/>
-          </w:rPr>
-          <w:t>a</w:t>
-        </w:r>
-        <w:r>
-          <w:rPr>
-            <w:rStyle w:val="Hyperlink"/>
-          </w:rPr>
-          <w:t>ccount.google.com/security</w:t>
+          <w:t>https://myaccount.google.com/security</w:t>
         </w:r>
       </w:hyperlink>
     </w:p>
@@ -1633,7 +1959,6 @@
       <w:pPr>
         <w:pStyle w:val="ListParagraph"/>
       </w:pPr>
-      <w:bookmarkStart w:id="0" w:name="_GoBack"/>
       <w:r>
         <w:rPr>
           <w:noProof/>
@@ -1715,7 +2040,6 @@
           </wp:anchor>
         </w:drawing>
       </w:r>
-      <w:bookmarkEnd w:id="0"/>
       <w:r>
         <w:rPr>
           <w:noProof/>
@@ -2007,6 +2331,7 @@
     <w:lsdException w:name="HTML Sample" w:semiHidden="1" w:unhideWhenUsed="1"/>
     <w:lsdException w:name="HTML Typewriter" w:semiHidden="1" w:unhideWhenUsed="1"/>
     <w:lsdException w:name="HTML Variable" w:semiHidden="1" w:unhideWhenUsed="1"/>
+    <w:lsdException w:name="Normal Table" w:semiHidden="1" w:unhideWhenUsed="1"/>
     <w:lsdException w:name="annotation subject" w:semiHidden="1" w:unhideWhenUsed="1"/>
     <w:lsdException w:name="No List" w:semiHidden="1" w:unhideWhenUsed="1"/>
     <w:lsdException w:name="Outline List 1" w:semiHidden="1" w:unhideWhenUsed="1"/>
@@ -2053,8 +2378,10 @@
     <w:lsdException w:name="Table Subtle 2" w:semiHidden="1" w:unhideWhenUsed="1"/>
     <w:lsdException w:name="Table Web 1" w:semiHidden="1" w:unhideWhenUsed="1"/>
     <w:lsdException w:name="Table Web 2" w:semiHidden="1" w:unhideWhenUsed="1"/>
+    <w:lsdException w:name="Table Web 3" w:semiHidden="1" w:unhideWhenUsed="1"/>
     <w:lsdException w:name="Balloon Text" w:semiHidden="1" w:unhideWhenUsed="1"/>
     <w:lsdException w:name="Table Grid" w:uiPriority="39"/>
+    <w:lsdException w:name="Table Theme" w:semiHidden="1" w:unhideWhenUsed="1"/>
     <w:lsdException w:name="Placeholder Text" w:semiHidden="1"/>
     <w:lsdException w:name="No Spacing" w:uiPriority="1" w:qFormat="1"/>
     <w:lsdException w:name="Light Shading" w:uiPriority="60"/>
@@ -2754,7 +3081,7 @@
 </file>
 
 <file path=customXml/itemProps1.xml><?xml version="1.0" encoding="utf-8"?>
-<ds:datastoreItem xmlns:ds="http://schemas.openxmlformats.org/officeDocument/2006/customXml" ds:itemID="{9C945288-84DA-4B41-9843-1ADB7C1A59C7}">
+<ds:datastoreItem xmlns:ds="http://schemas.openxmlformats.org/officeDocument/2006/customXml" ds:itemID="{A18C3766-0CB7-4860-BF21-053D6EBD5147}">
   <ds:schemaRefs>
     <ds:schemaRef ds:uri="http://schemas.openxmlformats.org/officeDocument/2006/bibliography"/>
   </ds:schemaRefs>

--- a/documents/GmailSetup-PGVersion.docx
+++ b/documents/GmailSetup-PGVersion.docx
@@ -1322,8 +1322,6 @@
       <w:r>
         <w:br/>
       </w:r>
-      <w:bookmarkStart w:id="0" w:name="_GoBack"/>
-      <w:bookmarkEnd w:id="0"/>
     </w:p>
     <w:p>
       <w:pPr>
@@ -1616,10 +1614,137 @@
           <w:noProof/>
         </w:rPr>
         <w:lastRenderedPageBreak/>
+        <w:drawing>
+          <wp:anchor distT="0" distB="0" distL="114300" distR="114300" simplePos="0" relativeHeight="251698176" behindDoc="1" locked="0" layoutInCell="1" allowOverlap="1" wp14:anchorId="228F15A0" wp14:editId="67974EDF">
+            <wp:simplePos x="0" y="0"/>
+            <wp:positionH relativeFrom="margin">
+              <wp:posOffset>2940050</wp:posOffset>
+            </wp:positionH>
+            <wp:positionV relativeFrom="paragraph">
+              <wp:posOffset>2635250</wp:posOffset>
+            </wp:positionV>
+            <wp:extent cx="920750" cy="127000"/>
+            <wp:effectExtent l="0" t="0" r="0" b="6350"/>
+            <wp:wrapTopAndBottom/>
+            <wp:docPr id="10" name="Picture 10"/>
+            <wp:cNvGraphicFramePr>
+              <a:graphicFrameLocks xmlns:a="http://schemas.openxmlformats.org/drawingml/2006/main" noChangeAspect="1"/>
+            </wp:cNvGraphicFramePr>
+            <a:graphic xmlns:a="http://schemas.openxmlformats.org/drawingml/2006/main">
+              <a:graphicData uri="http://schemas.openxmlformats.org/drawingml/2006/picture">
+                <pic:pic xmlns:pic="http://schemas.openxmlformats.org/drawingml/2006/picture">
+                  <pic:nvPicPr>
+                    <pic:cNvPr id="1" name=""/>
+                    <pic:cNvPicPr/>
+                  </pic:nvPicPr>
+                  <pic:blipFill rotWithShape="1">
+                    <a:blip r:embed="rId12">
+                      <a:extLst>
+                        <a:ext uri="{28A0092B-C50C-407E-A947-70E740481C1C}">
+                          <a14:useLocalDpi xmlns:a14="http://schemas.microsoft.com/office/drawing/2010/main" val="0"/>
+                        </a:ext>
+                      </a:extLst>
+                    </a:blip>
+                    <a:srcRect l="49007" t="43956" r="26574" b="52380"/>
+                    <a:stretch/>
+                  </pic:blipFill>
+                  <pic:spPr bwMode="auto">
+                    <a:xfrm>
+                      <a:off x="0" y="0"/>
+                      <a:ext cx="920750" cy="127000"/>
+                    </a:xfrm>
+                    <a:prstGeom prst="rect">
+                      <a:avLst/>
+                    </a:prstGeom>
+                    <a:ln>
+                      <a:noFill/>
+                    </a:ln>
+                    <a:extLst>
+                      <a:ext uri="{53640926-AAD7-44D8-BBD7-CCE9431645EC}">
+                        <a14:shadowObscured xmlns:a14="http://schemas.microsoft.com/office/drawing/2010/main"/>
+                      </a:ext>
+                    </a:extLst>
+                  </pic:spPr>
+                </pic:pic>
+              </a:graphicData>
+            </a:graphic>
+            <wp14:sizeRelH relativeFrom="page">
+              <wp14:pctWidth>0</wp14:pctWidth>
+            </wp14:sizeRelH>
+            <wp14:sizeRelV relativeFrom="page">
+              <wp14:pctHeight>0</wp14:pctHeight>
+            </wp14:sizeRelV>
+          </wp:anchor>
+        </w:drawing>
+      </w:r>
+      <w:r>
+        <w:rPr>
+          <w:noProof/>
+        </w:rPr>
+        <w:drawing>
+          <wp:anchor distT="0" distB="0" distL="114300" distR="114300" simplePos="0" relativeHeight="251675648" behindDoc="1" locked="0" layoutInCell="1" allowOverlap="1" wp14:anchorId="6206BAC6" wp14:editId="3FEA49E7">
+            <wp:simplePos x="0" y="0"/>
+            <wp:positionH relativeFrom="margin">
+              <wp:align>center</wp:align>
+            </wp:positionH>
+            <wp:positionV relativeFrom="paragraph">
+              <wp:posOffset>1292225</wp:posOffset>
+            </wp:positionV>
+            <wp:extent cx="3770630" cy="3467100"/>
+            <wp:effectExtent l="0" t="0" r="1270" b="0"/>
+            <wp:wrapTopAndBottom/>
+            <wp:docPr id="12" name="Picture 12"/>
+            <wp:cNvGraphicFramePr>
+              <a:graphicFrameLocks xmlns:a="http://schemas.openxmlformats.org/drawingml/2006/main" noChangeAspect="1"/>
+            </wp:cNvGraphicFramePr>
+            <a:graphic xmlns:a="http://schemas.openxmlformats.org/drawingml/2006/main">
+              <a:graphicData uri="http://schemas.openxmlformats.org/drawingml/2006/picture">
+                <pic:pic xmlns:pic="http://schemas.openxmlformats.org/drawingml/2006/picture">
+                  <pic:nvPicPr>
+                    <pic:cNvPr id="1" name=""/>
+                    <pic:cNvPicPr/>
+                  </pic:nvPicPr>
+                  <pic:blipFill>
+                    <a:blip r:embed="rId12">
+                      <a:extLst>
+                        <a:ext uri="{28A0092B-C50C-407E-A947-70E740481C1C}">
+                          <a14:useLocalDpi xmlns:a14="http://schemas.microsoft.com/office/drawing/2010/main" val="0"/>
+                        </a:ext>
+                      </a:extLst>
+                    </a:blip>
+                    <a:stretch>
+                      <a:fillRect/>
+                    </a:stretch>
+                  </pic:blipFill>
+                  <pic:spPr>
+                    <a:xfrm>
+                      <a:off x="0" y="0"/>
+                      <a:ext cx="3770630" cy="3467100"/>
+                    </a:xfrm>
+                    <a:prstGeom prst="rect">
+                      <a:avLst/>
+                    </a:prstGeom>
+                  </pic:spPr>
+                </pic:pic>
+              </a:graphicData>
+            </a:graphic>
+            <wp14:sizeRelH relativeFrom="page">
+              <wp14:pctWidth>0</wp14:pctWidth>
+            </wp14:sizeRelH>
+            <wp14:sizeRelV relativeFrom="page">
+              <wp14:pctHeight>0</wp14:pctHeight>
+            </wp14:sizeRelV>
+          </wp:anchor>
+        </w:drawing>
+      </w:r>
+      <w:r>
+        <w:rPr>
+          <w:noProof/>
+        </w:rPr>
         <mc:AlternateContent>
           <mc:Choice Requires="wps">
             <w:drawing>
-              <wp:anchor distT="0" distB="0" distL="114300" distR="114300" simplePos="0" relativeHeight="251681792" behindDoc="1" locked="0" layoutInCell="1" allowOverlap="1" wp14:anchorId="5B0CCC56" wp14:editId="3222EB72">
+              <wp:anchor distT="0" distB="0" distL="114300" distR="114300" simplePos="0" relativeHeight="251681792" behindDoc="1" locked="0" layoutInCell="1" allowOverlap="1" wp14:anchorId="5B0CCC56" wp14:editId="5C352912">
                 <wp:simplePos x="0" y="0"/>
                 <wp:positionH relativeFrom="column">
                   <wp:posOffset>2609850</wp:posOffset>
@@ -1686,7 +1811,7 @@
           </mc:Choice>
           <mc:Fallback>
             <w:pict>
-              <v:roundrect w14:anchorId="68B3E929" id="Rectangle: Rounded Corners 17" o:spid="_x0000_s1026" style="position:absolute;margin-left:205.5pt;margin-top:57pt;width:156pt;height:52.5pt;z-index:-251634688;visibility:visible;mso-wrap-style:square;mso-width-percent:0;mso-wrap-distance-left:9pt;mso-wrap-distance-top:0;mso-wrap-distance-right:9pt;mso-wrap-distance-bottom:0;mso-position-horizontal:absolute;mso-position-horizontal-relative:text;mso-position-vertical:absolute;mso-position-vertical-relative:text;mso-width-percent:0;mso-width-relative:margin;v-text-anchor:middle" arcsize="10923f" o:gfxdata="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" stroked="f" strokeweight="1pt">
+              <v:roundrect w14:anchorId="56876A4F" id="Rectangle: Rounded Corners 17" o:spid="_x0000_s1026" style="position:absolute;margin-left:205.5pt;margin-top:57pt;width:156pt;height:52.5pt;z-index:-251634688;visibility:visible;mso-wrap-style:square;mso-width-percent:0;mso-wrap-distance-left:9pt;mso-wrap-distance-top:0;mso-wrap-distance-right:9pt;mso-wrap-distance-bottom:0;mso-position-horizontal:absolute;mso-position-horizontal-relative:text;mso-position-vertical:absolute;mso-position-vertical-relative:text;mso-width-percent:0;mso-width-relative:margin;v-text-anchor:middle" arcsize="10923f" o:gfxdata="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" stroked="f" strokeweight="1pt">
                 <v:fill opacity="39321f"/>
                 <v:stroke joinstyle="miter"/>
               </v:roundrect>
@@ -1695,66 +1820,6 @@
         </mc:AlternateContent>
       </w:r>
       <w:r>
-        <w:rPr>
-          <w:noProof/>
-        </w:rPr>
-        <w:drawing>
-          <wp:anchor distT="0" distB="0" distL="114300" distR="114300" simplePos="0" relativeHeight="251675648" behindDoc="1" locked="0" layoutInCell="1" allowOverlap="1" wp14:anchorId="6206BAC6" wp14:editId="31805F4D">
-            <wp:simplePos x="0" y="0"/>
-            <wp:positionH relativeFrom="margin">
-              <wp:align>center</wp:align>
-            </wp:positionH>
-            <wp:positionV relativeFrom="paragraph">
-              <wp:posOffset>1114425</wp:posOffset>
-            </wp:positionV>
-            <wp:extent cx="3770630" cy="3467100"/>
-            <wp:effectExtent l="0" t="0" r="1270" b="0"/>
-            <wp:wrapTopAndBottom/>
-            <wp:docPr id="12" name="Picture 12"/>
-            <wp:cNvGraphicFramePr>
-              <a:graphicFrameLocks xmlns:a="http://schemas.openxmlformats.org/drawingml/2006/main" noChangeAspect="1"/>
-            </wp:cNvGraphicFramePr>
-            <a:graphic xmlns:a="http://schemas.openxmlformats.org/drawingml/2006/main">
-              <a:graphicData uri="http://schemas.openxmlformats.org/drawingml/2006/picture">
-                <pic:pic xmlns:pic="http://schemas.openxmlformats.org/drawingml/2006/picture">
-                  <pic:nvPicPr>
-                    <pic:cNvPr id="1" name=""/>
-                    <pic:cNvPicPr/>
-                  </pic:nvPicPr>
-                  <pic:blipFill>
-                    <a:blip r:embed="rId12">
-                      <a:extLst>
-                        <a:ext uri="{28A0092B-C50C-407E-A947-70E740481C1C}">
-                          <a14:useLocalDpi xmlns:a14="http://schemas.microsoft.com/office/drawing/2010/main" val="0"/>
-                        </a:ext>
-                      </a:extLst>
-                    </a:blip>
-                    <a:stretch>
-                      <a:fillRect/>
-                    </a:stretch>
-                  </pic:blipFill>
-                  <pic:spPr>
-                    <a:xfrm>
-                      <a:off x="0" y="0"/>
-                      <a:ext cx="3770630" cy="3467100"/>
-                    </a:xfrm>
-                    <a:prstGeom prst="rect">
-                      <a:avLst/>
-                    </a:prstGeom>
-                  </pic:spPr>
-                </pic:pic>
-              </a:graphicData>
-            </a:graphic>
-            <wp14:sizeRelH relativeFrom="page">
-              <wp14:pctWidth>0</wp14:pctWidth>
-            </wp14:sizeRelH>
-            <wp14:sizeRelV relativeFrom="page">
-              <wp14:pctHeight>0</wp14:pctHeight>
-            </wp14:sizeRelV>
-          </wp:anchor>
-        </w:drawing>
-      </w:r>
-      <w:r>
         <w:t>In the next window</w:t>
       </w:r>
       <w:r>
@@ -1791,11 +1856,28 @@
         <w:t>personal Gmail login details in “Username” and “Password”</w:t>
       </w:r>
       <w:r>
-        <w:t>. Make sure that “secured using TLS is enabled, and click “Add Account”</w:t>
+        <w:t xml:space="preserve">. Make sure that “secured using TLS is </w:t>
+      </w:r>
+      <w:proofErr w:type="gramStart"/>
+      <w:r>
+        <w:t>enabled, and</w:t>
+      </w:r>
+      <w:proofErr w:type="gramEnd"/>
+      <w:r>
+        <w:t xml:space="preserve"> click “Add Account”</w:t>
       </w:r>
       <w:r>
         <w:br/>
-        <w:t>note: your username is your personal Gmail email.</w:t>
+        <w:t xml:space="preserve">note: your username is </w:t>
+      </w:r>
+      <w:r>
+        <w:t>the part that comes before @gmail.com in your email</w:t>
+      </w:r>
+      <w:r>
+        <w:t>.</w:t>
+      </w:r>
+      <w:r>
+        <w:t xml:space="preserve"> If that doesn’t work, try your full email.</w:t>
       </w:r>
       <w:r>
         <w:br/>
@@ -1807,6 +1889,8 @@
         </w:rPr>
         <w:t>note2: if you have multi-factor authentication enabled, paste the application specific password you generated in step 5 as your password instead of your real password.</w:t>
       </w:r>
+      <w:bookmarkStart w:id="0" w:name="_GoBack"/>
+      <w:bookmarkEnd w:id="0"/>
       <w:r>
         <w:br/>
       </w:r>
@@ -3081,7 +3165,7 @@
 </file>
 
 <file path=customXml/itemProps1.xml><?xml version="1.0" encoding="utf-8"?>
-<ds:datastoreItem xmlns:ds="http://schemas.openxmlformats.org/officeDocument/2006/customXml" ds:itemID="{A18C3766-0CB7-4860-BF21-053D6EBD5147}">
+<ds:datastoreItem xmlns:ds="http://schemas.openxmlformats.org/officeDocument/2006/customXml" ds:itemID="{26EC0BAA-D912-46AB-8A43-180727653E0E}">
   <ds:schemaRefs>
     <ds:schemaRef ds:uri="http://schemas.openxmlformats.org/officeDocument/2006/bibliography"/>
   </ds:schemaRefs>
